--- a/project_planning/SSC Website Redesign.docx
+++ b/project_planning/SSC Website Redesign.docx
@@ -314,13 +314,43 @@
         <w:rPr>
           <w:iCs/>
         </w:rPr>
-        <w:t>I moved</w:t>
-      </w:r>
-      <w:r>
-        <w:rPr>
-          <w:iCs/>
-        </w:rPr>
-        <w:t xml:space="preserve"> “About”, “Careers”, “Contact Us” links </w:t>
+        <w:t xml:space="preserve">I </w:t>
+      </w:r>
+      <w:r>
+        <w:rPr>
+          <w:iCs/>
+        </w:rPr>
+        <w:t xml:space="preserve">added </w:t>
+      </w:r>
+      <w:r>
+        <w:rPr>
+          <w:iCs/>
+        </w:rPr>
+        <w:t>“About</w:t>
+      </w:r>
+      <w:r>
+        <w:rPr>
+          <w:iCs/>
+        </w:rPr>
+        <w:t xml:space="preserve"> SSC</w:t>
+      </w:r>
+      <w:r>
+        <w:rPr>
+          <w:iCs/>
+        </w:rPr>
+        <w:t xml:space="preserve">”, “Careers”, </w:t>
+      </w:r>
+      <w:r>
+        <w:rPr>
+          <w:iCs/>
+        </w:rPr>
+        <w:t xml:space="preserve">and </w:t>
+      </w:r>
+      <w:r>
+        <w:rPr>
+          <w:iCs/>
+        </w:rPr>
+        <w:t xml:space="preserve">“Contact Us” links </w:t>
       </w:r>
       <w:r>
         <w:rPr>
@@ -345,6 +375,12 @@
           <w:iCs/>
         </w:rPr>
         <w:t xml:space="preserve"> the jumbotron.</w:t>
+      </w:r>
+      <w:r>
+        <w:rPr>
+          <w:iCs/>
+        </w:rPr>
+        <w:t xml:space="preserve"> Thematically, all of these links related to the company as a whole, and that’s the subject of the jumbotron. </w:t>
       </w:r>
     </w:p>
     <w:p>
@@ -361,8 +397,34 @@
         <w:rPr>
           <w:iCs/>
         </w:rPr>
-        <w:t>To improve visibility of the carousel, I moved it higher in the page.</w:t>
-      </w:r>
+        <w:t>After spending some time playing with carousel features, I finally deleted the thing because I learned it was considered</w:t>
+      </w:r>
+      <w:r>
+        <w:rPr>
+          <w:iCs/>
+        </w:rPr>
+        <w:t xml:space="preserve"> bad design to use </w:t>
+      </w:r>
+      <w:r>
+        <w:rPr>
+          <w:iCs/>
+        </w:rPr>
+        <w:t>carousels</w:t>
+      </w:r>
+      <w:r>
+        <w:rPr>
+          <w:iCs/>
+        </w:rPr>
+        <w:t xml:space="preserve"> for announcements. </w:t>
+      </w:r>
+      <w:r>
+        <w:rPr>
+          <w:iCs/>
+        </w:rPr>
+        <w:t>Oh well.</w:t>
+      </w:r>
+      <w:bookmarkStart w:id="0" w:name="_GoBack"/>
+      <w:bookmarkEnd w:id="0"/>
     </w:p>
     <w:p>
       <w:pPr>
@@ -378,7 +440,25 @@
         <w:rPr>
           <w:iCs/>
         </w:rPr>
-        <w:t>Moved buttons around a bit, created a button for “Drop-off Locations” rather than a link.</w:t>
+        <w:t xml:space="preserve">I removed the button for </w:t>
+      </w:r>
+      <w:r>
+        <w:rPr>
+          <w:iCs/>
+        </w:rPr>
+        <w:t>“How Do I Dispose Of…”</w:t>
+      </w:r>
+      <w:r>
+        <w:rPr>
+          <w:iCs/>
+        </w:rPr>
+        <w:t xml:space="preserve"> I thought about replacing some of the side links </w:t>
+      </w:r>
+      <w:r>
+        <w:rPr>
+          <w:iCs/>
+        </w:rPr>
+        <w:t xml:space="preserve"> I was working on the navbar, I started wondering about the use of buttons vs links and after a little research realized that it would be a better convention to simply link to new resources and reserve buttons for toggling the interface to do things like trigger popup menus, video players, etc.</w:t>
       </w:r>
     </w:p>
     <w:p>
@@ -395,19 +475,56 @@
         <w:rPr>
           <w:iCs/>
         </w:rPr>
-        <w:t>Finally, I s</w:t>
-      </w:r>
-      <w:r>
-        <w:rPr>
-          <w:iCs/>
-        </w:rPr>
-        <w:t>treamlined the legalese</w:t>
-      </w:r>
-      <w:r>
-        <w:rPr>
-          <w:iCs/>
-        </w:rPr>
-        <w:t xml:space="preserve"> at the bottom of the page.</w:t>
+        <w:t xml:space="preserve">Finally, </w:t>
+      </w:r>
+      <w:r>
+        <w:rPr>
+          <w:iCs/>
+        </w:rPr>
+        <w:t xml:space="preserve">at the bottom of the page, </w:t>
+      </w:r>
+      <w:r>
+        <w:rPr>
+          <w:iCs/>
+        </w:rPr>
+        <w:t xml:space="preserve">I </w:t>
+      </w:r>
+      <w:r>
+        <w:rPr>
+          <w:iCs/>
+        </w:rPr>
+        <w:t>reserved the footer for legalese and reduced the amount of it.</w:t>
+      </w:r>
+    </w:p>
+    <w:p>
+      <w:pPr>
+        <w:rPr>
+          <w:iCs/>
+        </w:rPr>
+      </w:pPr>
+      <w:r>
+        <w:rPr>
+          <w:iCs/>
+        </w:rPr>
+        <w:t>I wanted</w:t>
+      </w:r>
+      <w:r>
+        <w:rPr>
+          <w:iCs/>
+        </w:rPr>
+        <w:t xml:space="preserve"> to incorporate fancy features, </w:t>
+      </w:r>
+      <w:r>
+        <w:rPr>
+          <w:iCs/>
+        </w:rPr>
+        <w:t xml:space="preserve">but I </w:t>
+      </w:r>
+      <w:r>
+        <w:rPr>
+          <w:iCs/>
+        </w:rPr>
+        <w:t>finally decided to keep it really simple because SSC is a company where they’re obviously having problems maintaining their web site, and it’s clear they don’t have the bandwidth to maintain anything complicated.</w:t>
       </w:r>
     </w:p>
     <w:p>
@@ -669,7 +786,6 @@
               <w:rPr>
                 <w:iCs/>
               </w:rPr>
-              <w:lastRenderedPageBreak/>
               <w:t>Feature</w:t>
             </w:r>
           </w:p>
@@ -908,7 +1024,14 @@
               <w:rPr>
                 <w:iCs/>
               </w:rPr>
-              <w:t xml:space="preserve"> and didn’t want to burn a lot of time installing and learning drawing tools right now, so I just worked with what I had. </w:t>
+              <w:t xml:space="preserve"> and didn’t want to burn a lot of </w:t>
+            </w:r>
+            <w:r>
+              <w:rPr>
+                <w:iCs/>
+              </w:rPr>
+              <w:lastRenderedPageBreak/>
+              <w:t xml:space="preserve">time installing and learning drawing tools right now, so I just worked with what I had. </w:t>
             </w:r>
           </w:p>
         </w:tc>
@@ -931,6 +1054,7 @@
               <w:rPr>
                 <w:iCs/>
               </w:rPr>
+              <w:lastRenderedPageBreak/>
               <w:t>Jumbotron</w:t>
             </w:r>
           </w:p>
@@ -1079,7 +1203,6 @@
               <w:rPr>
                 <w:iCs/>
               </w:rPr>
-              <w:lastRenderedPageBreak/>
               <w:t>Navbar</w:t>
             </w:r>
           </w:p>
@@ -1243,30 +1366,58 @@
               </w:rPr>
               <w:t>Major function areas are accessible from accordion cards (less cumbersome than menu dropdowns, especially for mobile users).</w:t>
             </w:r>
+            <w:r>
+              <w:rPr>
+                <w:iCs/>
+              </w:rPr>
+              <w:t xml:space="preserve"> </w:t>
+            </w:r>
           </w:p>
-        </w:tc>
-      </w:tr>
-      <w:tr>
-        <w:tc>
-          <w:tcPr>
-            <w:cnfStyle w:val="001000000000" w:firstRow="0" w:lastRow="0" w:firstColumn="1" w:lastColumn="0" w:oddVBand="0" w:evenVBand="0" w:oddHBand="0" w:evenHBand="0" w:firstRowFirstColumn="0" w:firstRowLastColumn="0" w:lastRowFirstColumn="0" w:lastRowLastColumn="0"/>
-            <w:tcW w:w="2700" w:type="dxa"/>
-            <w:vAlign w:val="top"/>
-          </w:tcPr>
           <w:p>
             <w:pPr>
-              <w:spacing w:before="0" w:line="312" w:lineRule="auto"/>
+              <w:cnfStyle w:val="000000000000" w:firstRow="0" w:lastRow="0" w:firstColumn="0" w:lastColumn="0" w:oddVBand="0" w:evenVBand="0" w:oddHBand="0" w:evenHBand="0" w:firstRowFirstColumn="0" w:firstRowLastColumn="0" w:lastRowFirstColumn="0" w:lastRowLastColumn="0"/>
               <w:rPr>
                 <w:iCs/>
               </w:rPr>
             </w:pPr>
+            <w:r>
+              <w:rPr>
+                <w:iCs/>
+              </w:rPr>
+              <w:t xml:space="preserve">Happened to see a web site that agreed with me on bad usability for menu dropdowns: </w:t>
+            </w:r>
+            <w:hyperlink r:id="rId8" w:history="1">
+              <w:r>
+                <w:rPr>
+                  <w:rStyle w:val="Hyperlink"/>
+                  <w:iCs/>
+                </w:rPr>
+                <w:t>https://</w:t>
+              </w:r>
+              <w:proofErr w:type="spellStart"/>
+              <w:r>
+                <w:rPr>
+                  <w:rStyle w:val="Hyperlink"/>
+                  <w:iCs/>
+                </w:rPr>
+                <w:t>www.nngroup.com</w:t>
+              </w:r>
+              <w:proofErr w:type="spellEnd"/>
+              <w:r>
+                <w:rPr>
+                  <w:rStyle w:val="Hyperlink"/>
+                  <w:iCs/>
+                </w:rPr>
+                <w:t>/articles/does-user-annoyance-matter/</w:t>
+              </w:r>
+            </w:hyperlink>
+            <w:r>
+              <w:rPr>
+                <w:iCs/>
+              </w:rPr>
+              <w:t>.</w:t>
+            </w:r>
           </w:p>
-        </w:tc>
-        <w:tc>
-          <w:tcPr>
-            <w:tcW w:w="7380" w:type="dxa"/>
-            <w:vAlign w:val="top"/>
-          </w:tcPr>
           <w:p>
             <w:pPr>
               <w:spacing w:before="0" w:line="312" w:lineRule="auto"/>
@@ -1292,6 +1443,38 @@
                 <w:iCs/>
               </w:rPr>
             </w:pPr>
+          </w:p>
+        </w:tc>
+        <w:tc>
+          <w:tcPr>
+            <w:tcW w:w="7380" w:type="dxa"/>
+            <w:vAlign w:val="top"/>
+          </w:tcPr>
+          <w:p>
+            <w:pPr>
+              <w:spacing w:before="0" w:line="312" w:lineRule="auto"/>
+              <w:cnfStyle w:val="000000000000" w:firstRow="0" w:lastRow="0" w:firstColumn="0" w:lastColumn="0" w:oddVBand="0" w:evenVBand="0" w:oddHBand="0" w:evenHBand="0" w:firstRowFirstColumn="0" w:firstRowLastColumn="0" w:lastRowFirstColumn="0" w:lastRowLastColumn="0"/>
+              <w:rPr>
+                <w:iCs/>
+              </w:rPr>
+            </w:pPr>
+          </w:p>
+        </w:tc>
+      </w:tr>
+      <w:tr>
+        <w:tc>
+          <w:tcPr>
+            <w:cnfStyle w:val="001000000000" w:firstRow="0" w:lastRow="0" w:firstColumn="1" w:lastColumn="0" w:oddVBand="0" w:evenVBand="0" w:oddHBand="0" w:evenHBand="0" w:firstRowFirstColumn="0" w:firstRowLastColumn="0" w:lastRowFirstColumn="0" w:lastRowLastColumn="0"/>
+            <w:tcW w:w="2700" w:type="dxa"/>
+            <w:vAlign w:val="top"/>
+          </w:tcPr>
+          <w:p>
+            <w:pPr>
+              <w:spacing w:before="0" w:line="312" w:lineRule="auto"/>
+              <w:rPr>
+                <w:iCs/>
+              </w:rPr>
+            </w:pPr>
             <w:r>
               <w:rPr>
                 <w:iCs/>
@@ -1333,6 +1516,7 @@
         <w:rPr>
           <w:iCs/>
         </w:rPr>
+        <w:lastRenderedPageBreak/>
         <w:t xml:space="preserve">For </w:t>
       </w:r>
       <w:proofErr w:type="spellStart"/>
@@ -1414,8 +1598,6 @@
         </w:rPr>
         <w:t>Better to overload a stylesheet with variables I may use in the future, or not (slows downloads)?</w:t>
       </w:r>
-      <w:bookmarkStart w:id="0" w:name="_GoBack"/>
-      <w:bookmarkEnd w:id="0"/>
     </w:p>
     <w:p>
       <w:pPr>
@@ -1659,6 +1841,7 @@
         <w:rPr>
           <w:iCs/>
         </w:rPr>
+        <w:lastRenderedPageBreak/>
         <w:t xml:space="preserve"> rather than </w:t>
       </w:r>
       <w:proofErr w:type="spellStart"/>
@@ -2041,7 +2224,7 @@
     </w:tbl>
     <w:p/>
     <w:sectPr>
-      <w:footerReference w:type="default" r:id="rId8"/>
+      <w:footerReference w:type="default" r:id="rId9"/>
       <w:pgSz w:w="12240" w:h="15840"/>
       <w:pgMar w:top="1440" w:right="1080" w:bottom="1829" w:left="1080" w:header="720" w:footer="792" w:gutter="0"/>
       <w:cols w:space="720"/>
@@ -4499,7 +4682,7 @@
   </w:compat>
   <w:rsids>
     <w:rsidRoot w:val="00FA0107"/>
-    <w:rsid w:val="001E10DF"/>
+    <w:rsid w:val="009D7E84"/>
     <w:rsid w:val="00FA0107"/>
   </w:rsids>
   <m:mathPr>
